--- a/PmWebSpec Local Setup User Guide.docx
+++ b/PmWebSpec Local Setup User Guide.docx
@@ -1,6 +1,6 @@
 
 <file path=word/document.xml><?xml version="1.0" encoding="utf-8"?>
-<w:document xmlns:wpc="http://schemas.microsoft.com/office/word/2010/wordprocessingCanvas" xmlns:cx="http://schemas.microsoft.com/office/drawing/2014/chartex" xmlns:cx1="http://schemas.microsoft.com/office/drawing/2015/9/8/chartex" xmlns:cx2="http://schemas.microsoft.com/office/drawing/2015/10/21/chartex" xmlns:cx3="http://schemas.microsoft.com/office/drawing/2016/5/9/chartex" xmlns:cx4="http://schemas.microsoft.com/office/drawing/2016/5/10/chartex" xmlns:cx5="http://schemas.microsoft.com/office/drawing/2016/5/11/chartex" xmlns:cx6="http://schemas.microsoft.com/office/drawing/2016/5/12/chartex" xmlns:cx7="http://schemas.microsoft.com/office/drawing/2016/5/13/chartex" xmlns:cx8="http://schemas.microsoft.com/office/drawing/2016/5/14/chartex" xmlns:mc="http://schemas.openxmlformats.org/markup-compatibility/2006" xmlns:aink="http://schemas.microsoft.com/office/drawing/2016/ink" xmlns:am3d="http://schemas.microsoft.com/office/drawing/2017/model3d" xmlns:o="urn:schemas-microsoft-com:office:office" xmlns:r="http://schemas.openxmlformats.org/officeDocument/2006/relationships" xmlns:m="http://schemas.openxmlformats.org/officeDocument/2006/math" xmlns:v="urn:schemas-microsoft-com:vml" xmlns:wp14="http://schemas.microsoft.com/office/word/2010/wordprocessingDrawing" xmlns:wp="http://schemas.openxmlformats.org/drawingml/2006/wordprocessingDrawing" xmlns:w10="urn:schemas-microsoft-com:office:word" xmlns:w="http://schemas.openxmlformats.org/wordprocessingml/2006/main" xmlns:w14="http://schemas.microsoft.com/office/word/2010/wordml" xmlns:w15="http://schemas.microsoft.com/office/word/2012/wordml" xmlns:w16cex="http://schemas.microsoft.com/office/word/2018/wordml/cex" xmlns:w16cid="http://schemas.microsoft.com/office/word/2016/wordml/cid" xmlns:w16="http://schemas.microsoft.com/office/word/2018/wordml" xmlns:w16sdtdh="http://schemas.microsoft.com/office/word/2020/wordml/sdtdatahash" xmlns:w16se="http://schemas.microsoft.com/office/word/2015/wordml/symex" xmlns:wpg="http://schemas.microsoft.com/office/word/2010/wordprocessingGroup" xmlns:wpi="http://schemas.microsoft.com/office/word/2010/wordprocessingInk" xmlns:wne="http://schemas.microsoft.com/office/word/2006/wordml" xmlns:wps="http://schemas.microsoft.com/office/word/2010/wordprocessingShape" mc:Ignorable="w14 w15 w16se w16cid w16 w16cex w16sdtdh wp14">
+<w:document xmlns:wpc="http://schemas.microsoft.com/office/word/2010/wordprocessingCanvas" xmlns:cx="http://schemas.microsoft.com/office/drawing/2014/chartex" xmlns:cx1="http://schemas.microsoft.com/office/drawing/2015/9/8/chartex" xmlns:cx2="http://schemas.microsoft.com/office/drawing/2015/10/21/chartex" xmlns:cx3="http://schemas.microsoft.com/office/drawing/2016/5/9/chartex" xmlns:cx4="http://schemas.microsoft.com/office/drawing/2016/5/10/chartex" xmlns:cx5="http://schemas.microsoft.com/office/drawing/2016/5/11/chartex" xmlns:cx6="http://schemas.microsoft.com/office/drawing/2016/5/12/chartex" xmlns:cx7="http://schemas.microsoft.com/office/drawing/2016/5/13/chartex" xmlns:cx8="http://schemas.microsoft.com/office/drawing/2016/5/14/chartex" xmlns:mc="http://schemas.openxmlformats.org/markup-compatibility/2006" xmlns:aink="http://schemas.microsoft.com/office/drawing/2016/ink" xmlns:am3d="http://schemas.microsoft.com/office/drawing/2017/model3d" xmlns:o="urn:schemas-microsoft-com:office:office" xmlns:oel="http://schemas.microsoft.com/office/2019/extlst" xmlns:r="http://schemas.openxmlformats.org/officeDocument/2006/relationships" xmlns:m="http://schemas.openxmlformats.org/officeDocument/2006/math" xmlns:v="urn:schemas-microsoft-com:vml" xmlns:wp14="http://schemas.microsoft.com/office/word/2010/wordprocessingDrawing" xmlns:wp="http://schemas.openxmlformats.org/drawingml/2006/wordprocessingDrawing" xmlns:w10="urn:schemas-microsoft-com:office:word" xmlns:w="http://schemas.openxmlformats.org/wordprocessingml/2006/main" xmlns:w14="http://schemas.microsoft.com/office/word/2010/wordml" xmlns:w15="http://schemas.microsoft.com/office/word/2012/wordml" xmlns:w16cex="http://schemas.microsoft.com/office/word/2018/wordml/cex" xmlns:w16cid="http://schemas.microsoft.com/office/word/2016/wordml/cid" xmlns:w16="http://schemas.microsoft.com/office/word/2018/wordml" xmlns:w16sdtdh="http://schemas.microsoft.com/office/word/2020/wordml/sdtdatahash" xmlns:w16se="http://schemas.microsoft.com/office/word/2015/wordml/symex" xmlns:wpg="http://schemas.microsoft.com/office/word/2010/wordprocessingGroup" xmlns:wpi="http://schemas.microsoft.com/office/word/2010/wordprocessingInk" xmlns:wne="http://schemas.microsoft.com/office/word/2006/wordml" xmlns:wps="http://schemas.microsoft.com/office/word/2010/wordprocessingShape" mc:Ignorable="w14 w15 w16se w16cid w16 w16cex w16sdtdh wp14">
   <w:body>
     <w:p>
       <w:pPr>
@@ -236,7 +236,7 @@
           <w:rFonts w:ascii="Segoe UI" w:eastAsia="Times New Roman" w:hAnsi="Segoe UI" w:cs="Segoe UI"/>
           <w:color w:val="242424"/>
         </w:rPr>
-        <w:t>7.4</w:t>
+        <w:t>8.0</w:t>
       </w:r>
       <w:r>
         <w:rPr>
@@ -656,7 +656,14 @@
           <w:rFonts w:ascii="Segoe UI" w:eastAsia="Times New Roman" w:hAnsi="Segoe UI" w:cs="Segoe UI"/>
           <w:color w:val="242424"/>
         </w:rPr>
-        <w:t xml:space="preserve"> 7.4</w:t>
+        <w:t xml:space="preserve"> </w:t>
+      </w:r>
+      <w:r>
+        <w:rPr>
+          <w:rFonts w:ascii="Segoe UI" w:eastAsia="Times New Roman" w:hAnsi="Segoe UI" w:cs="Segoe UI"/>
+          <w:color w:val="242424"/>
+        </w:rPr>
+        <w:t>8.0</w:t>
       </w:r>
       <w:r>
         <w:rPr>
@@ -879,23 +886,7 @@
             <w:color w:val="5B5FC7"/>
             <w:u w:val="single"/>
           </w:rPr>
-          <w:t>https://www.apachef</w:t>
-        </w:r>
-        <w:r>
-          <w:rPr>
-            <w:rFonts w:ascii="Segoe UI" w:eastAsia="Times New Roman" w:hAnsi="Segoe UI" w:cs="Segoe UI"/>
-            <w:color w:val="5B5FC7"/>
-            <w:u w:val="single"/>
-          </w:rPr>
-          <w:t>r</w:t>
-        </w:r>
-        <w:r>
-          <w:rPr>
-            <w:rFonts w:ascii="Segoe UI" w:eastAsia="Times New Roman" w:hAnsi="Segoe UI" w:cs="Segoe UI"/>
-            <w:color w:val="5B5FC7"/>
-            <w:u w:val="single"/>
-          </w:rPr>
-          <w:t>iends.org/download.html</w:t>
+          <w:t>https://www.apachefriends.org/download.html</w:t>
         </w:r>
       </w:hyperlink>
     </w:p>
@@ -910,28 +901,14 @@
           <w:u w:val="single"/>
         </w:rPr>
       </w:pPr>
-    </w:p>
-    <w:p>
-      <w:pPr>
-        <w:shd w:val="clear" w:color="auto" w:fill="FFFFFF"/>
-        <w:spacing w:after="0" w:line="276" w:lineRule="auto"/>
-        <w:ind w:left="720"/>
-        <w:jc w:val="center"/>
-        <w:rPr>
-          <w:rFonts w:ascii="Segoe UI" w:eastAsia="Times New Roman" w:hAnsi="Segoe UI" w:cs="Segoe UI"/>
-          <w:color w:val="242424"/>
-          <w:sz w:val="21"/>
-          <w:szCs w:val="21"/>
-        </w:rPr>
-      </w:pPr>
       <w:r>
         <w:rPr>
           <w:noProof/>
         </w:rPr>
         <w:drawing>
-          <wp:inline distT="0" distB="0" distL="0" distR="0" wp14:anchorId="4CBBB426" wp14:editId="474D612D">
-            <wp:extent cx="5943600" cy="3343275"/>
-            <wp:effectExtent l="0" t="0" r="0" b="9525"/>
+          <wp:inline distT="0" distB="0" distL="0" distR="0" wp14:anchorId="2330BC20" wp14:editId="5FA32F34">
+            <wp:extent cx="5508977" cy="3098800"/>
+            <wp:effectExtent l="0" t="0" r="0" b="6350"/>
             <wp:docPr id="1" name="Picture 1"/>
             <wp:cNvGraphicFramePr>
               <a:graphicFrameLocks xmlns:a="http://schemas.openxmlformats.org/drawingml/2006/main" noChangeAspect="1"/>
@@ -952,7 +929,7 @@
                   <pic:spPr>
                     <a:xfrm>
                       <a:off x="0" y="0"/>
-                      <a:ext cx="5943600" cy="3343275"/>
+                      <a:ext cx="5548018" cy="3120761"/>
                     </a:xfrm>
                     <a:prstGeom prst="rect">
                       <a:avLst/>
@@ -970,6 +947,20 @@
         <w:shd w:val="clear" w:color="auto" w:fill="FFFFFF"/>
         <w:spacing w:after="0" w:line="276" w:lineRule="auto"/>
         <w:ind w:left="720"/>
+        <w:jc w:val="center"/>
+        <w:rPr>
+          <w:rFonts w:ascii="Segoe UI" w:eastAsia="Times New Roman" w:hAnsi="Segoe UI" w:cs="Segoe UI"/>
+          <w:color w:val="242424"/>
+          <w:sz w:val="21"/>
+          <w:szCs w:val="21"/>
+        </w:rPr>
+      </w:pPr>
+    </w:p>
+    <w:p>
+      <w:pPr>
+        <w:shd w:val="clear" w:color="auto" w:fill="FFFFFF"/>
+        <w:spacing w:after="0" w:line="276" w:lineRule="auto"/>
+        <w:ind w:left="720"/>
         <w:rPr>
           <w:rFonts w:ascii="Segoe UI" w:eastAsia="Times New Roman" w:hAnsi="Segoe UI" w:cs="Segoe UI"/>
           <w:color w:val="242424"/>
@@ -1010,6 +1001,7 @@
           <w:rFonts w:ascii="Segoe UI" w:eastAsia="Times New Roman" w:hAnsi="Segoe UI" w:cs="Segoe UI"/>
           <w:color w:val="242424"/>
         </w:rPr>
+        <w:lastRenderedPageBreak/>
         <w:t xml:space="preserve">Download and install </w:t>
       </w:r>
       <w:r>
@@ -1665,23 +1657,7 @@
             <w:color w:val="5B5FC7"/>
             <w:u w:val="single"/>
           </w:rPr>
-          <w:t>http://localh</w:t>
-        </w:r>
-        <w:r>
-          <w:rPr>
-            <w:rFonts w:ascii="Segoe UI" w:eastAsia="Times New Roman" w:hAnsi="Segoe UI" w:cs="Segoe UI"/>
-            <w:color w:val="5B5FC7"/>
-            <w:u w:val="single"/>
-          </w:rPr>
-          <w:t>o</w:t>
-        </w:r>
-        <w:r>
-          <w:rPr>
-            <w:rFonts w:ascii="Segoe UI" w:eastAsia="Times New Roman" w:hAnsi="Segoe UI" w:cs="Segoe UI"/>
-            <w:color w:val="5B5FC7"/>
-            <w:u w:val="single"/>
-          </w:rPr>
-          <w:t>st/phpmyadmin</w:t>
+          <w:t>http://localhost/phpmyadmin</w:t>
         </w:r>
       </w:hyperlink>
       <w:r>
@@ -2608,19 +2584,7 @@
           <w:rPr>
             <w:rStyle w:val="Hyperlink"/>
           </w:rPr>
-          <w:t>http://localh</w:t>
-        </w:r>
-        <w:r>
-          <w:rPr>
-            <w:rStyle w:val="Hyperlink"/>
-          </w:rPr>
-          <w:t>o</w:t>
-        </w:r>
-        <w:r>
-          <w:rPr>
-            <w:rStyle w:val="Hyperlink"/>
-          </w:rPr>
-          <w:t>st/PmWebSpec_dev/home</w:t>
+          <w:t>http://localhost/PmWebSpec_dev/home</w:t>
         </w:r>
       </w:hyperlink>
     </w:p>
@@ -2901,7 +2865,7 @@
 </file>
 
 <file path=word/numbering.xml><?xml version="1.0" encoding="utf-8"?>
-<w:numbering xmlns:wpc="http://schemas.microsoft.com/office/word/2010/wordprocessingCanvas" xmlns:cx="http://schemas.microsoft.com/office/drawing/2014/chartex" xmlns:cx1="http://schemas.microsoft.com/office/drawing/2015/9/8/chartex" xmlns:cx2="http://schemas.microsoft.com/office/drawing/2015/10/21/chartex" xmlns:cx3="http://schemas.microsoft.com/office/drawing/2016/5/9/chartex" xmlns:cx4="http://schemas.microsoft.com/office/drawing/2016/5/10/chartex" xmlns:cx5="http://schemas.microsoft.com/office/drawing/2016/5/11/chartex" xmlns:cx6="http://schemas.microsoft.com/office/drawing/2016/5/12/chartex" xmlns:cx7="http://schemas.microsoft.com/office/drawing/2016/5/13/chartex" xmlns:cx8="http://schemas.microsoft.com/office/drawing/2016/5/14/chartex" xmlns:mc="http://schemas.openxmlformats.org/markup-compatibility/2006" xmlns:aink="http://schemas.microsoft.com/office/drawing/2016/ink" xmlns:am3d="http://schemas.microsoft.com/office/drawing/2017/model3d" xmlns:o="urn:schemas-microsoft-com:office:office" xmlns:r="http://schemas.openxmlformats.org/officeDocument/2006/relationships" xmlns:m="http://schemas.openxmlformats.org/officeDocument/2006/math" xmlns:v="urn:schemas-microsoft-com:vml" xmlns:wp14="http://schemas.microsoft.com/office/word/2010/wordprocessingDrawing" xmlns:wp="http://schemas.openxmlformats.org/drawingml/2006/wordprocessingDrawing" xmlns:w10="urn:schemas-microsoft-com:office:word" xmlns:w="http://schemas.openxmlformats.org/wordprocessingml/2006/main" xmlns:w14="http://schemas.microsoft.com/office/word/2010/wordml" xmlns:w15="http://schemas.microsoft.com/office/word/2012/wordml" xmlns:w16cex="http://schemas.microsoft.com/office/word/2018/wordml/cex" xmlns:w16cid="http://schemas.microsoft.com/office/word/2016/wordml/cid" xmlns:w16="http://schemas.microsoft.com/office/word/2018/wordml" xmlns:w16sdtdh="http://schemas.microsoft.com/office/word/2020/wordml/sdtdatahash" xmlns:w16se="http://schemas.microsoft.com/office/word/2015/wordml/symex" xmlns:wpg="http://schemas.microsoft.com/office/word/2010/wordprocessingGroup" xmlns:wpi="http://schemas.microsoft.com/office/word/2010/wordprocessingInk" xmlns:wne="http://schemas.microsoft.com/office/word/2006/wordml" xmlns:wps="http://schemas.microsoft.com/office/word/2010/wordprocessingShape" mc:Ignorable="w14 w15 w16se w16cid w16 w16cex w16sdtdh wp14">
+<w:numbering xmlns:wpc="http://schemas.microsoft.com/office/word/2010/wordprocessingCanvas" xmlns:cx="http://schemas.microsoft.com/office/drawing/2014/chartex" xmlns:cx1="http://schemas.microsoft.com/office/drawing/2015/9/8/chartex" xmlns:cx2="http://schemas.microsoft.com/office/drawing/2015/10/21/chartex" xmlns:cx3="http://schemas.microsoft.com/office/drawing/2016/5/9/chartex" xmlns:cx4="http://schemas.microsoft.com/office/drawing/2016/5/10/chartex" xmlns:cx5="http://schemas.microsoft.com/office/drawing/2016/5/11/chartex" xmlns:cx6="http://schemas.microsoft.com/office/drawing/2016/5/12/chartex" xmlns:cx7="http://schemas.microsoft.com/office/drawing/2016/5/13/chartex" xmlns:cx8="http://schemas.microsoft.com/office/drawing/2016/5/14/chartex" xmlns:mc="http://schemas.openxmlformats.org/markup-compatibility/2006" xmlns:aink="http://schemas.microsoft.com/office/drawing/2016/ink" xmlns:am3d="http://schemas.microsoft.com/office/drawing/2017/model3d" xmlns:o="urn:schemas-microsoft-com:office:office" xmlns:oel="http://schemas.microsoft.com/office/2019/extlst" xmlns:r="http://schemas.openxmlformats.org/officeDocument/2006/relationships" xmlns:m="http://schemas.openxmlformats.org/officeDocument/2006/math" xmlns:v="urn:schemas-microsoft-com:vml" xmlns:wp14="http://schemas.microsoft.com/office/word/2010/wordprocessingDrawing" xmlns:wp="http://schemas.openxmlformats.org/drawingml/2006/wordprocessingDrawing" xmlns:w10="urn:schemas-microsoft-com:office:word" xmlns:w="http://schemas.openxmlformats.org/wordprocessingml/2006/main" xmlns:w14="http://schemas.microsoft.com/office/word/2010/wordml" xmlns:w15="http://schemas.microsoft.com/office/word/2012/wordml" xmlns:w16cex="http://schemas.microsoft.com/office/word/2018/wordml/cex" xmlns:w16cid="http://schemas.microsoft.com/office/word/2016/wordml/cid" xmlns:w16="http://schemas.microsoft.com/office/word/2018/wordml" xmlns:w16sdtdh="http://schemas.microsoft.com/office/word/2020/wordml/sdtdatahash" xmlns:w16se="http://schemas.microsoft.com/office/word/2015/wordml/symex" xmlns:wpg="http://schemas.microsoft.com/office/word/2010/wordprocessingGroup" xmlns:wpi="http://schemas.microsoft.com/office/word/2010/wordprocessingInk" xmlns:wne="http://schemas.microsoft.com/office/word/2006/wordml" xmlns:wps="http://schemas.microsoft.com/office/word/2010/wordprocessingShape" mc:Ignorable="w14 w15 w16se w16cid w16 w16cex w16sdtdh wp14">
   <w:abstractNum w:abstractNumId="0" w15:restartNumberingAfterBreak="0">
     <w:nsid w:val="01106E9A"/>
     <w:multiLevelType w:val="hybridMultilevel"/>
@@ -4326,37 +4290,37 @@
       </w:pPr>
     </w:lvl>
   </w:abstractNum>
-  <w:num w:numId="1">
+  <w:num w:numId="1" w16cid:durableId="1741051198">
     <w:abstractNumId w:val="9"/>
   </w:num>
-  <w:num w:numId="2">
+  <w:num w:numId="2" w16cid:durableId="3287388">
     <w:abstractNumId w:val="3"/>
   </w:num>
-  <w:num w:numId="3">
+  <w:num w:numId="3" w16cid:durableId="1003894684">
     <w:abstractNumId w:val="6"/>
   </w:num>
-  <w:num w:numId="4">
+  <w:num w:numId="4" w16cid:durableId="1909222982">
     <w:abstractNumId w:val="7"/>
   </w:num>
-  <w:num w:numId="5">
+  <w:num w:numId="5" w16cid:durableId="311716446">
     <w:abstractNumId w:val="8"/>
   </w:num>
-  <w:num w:numId="6">
+  <w:num w:numId="6" w16cid:durableId="378213280">
     <w:abstractNumId w:val="2"/>
   </w:num>
-  <w:num w:numId="7">
+  <w:num w:numId="7" w16cid:durableId="1622416612">
     <w:abstractNumId w:val="5"/>
   </w:num>
-  <w:num w:numId="8">
+  <w:num w:numId="8" w16cid:durableId="531654153">
     <w:abstractNumId w:val="0"/>
   </w:num>
-  <w:num w:numId="9">
+  <w:num w:numId="9" w16cid:durableId="1259830897">
     <w:abstractNumId w:val="4"/>
   </w:num>
-  <w:num w:numId="10">
+  <w:num w:numId="10" w16cid:durableId="1086462674">
     <w:abstractNumId w:val="1"/>
   </w:num>
-  <w:num w:numId="11">
+  <w:num w:numId="11" w16cid:durableId="2006282795">
     <w:abstractNumId w:val="10"/>
     <w:lvlOverride w:ilvl="0">
       <w:startOverride w:val="1"/>
